--- a/templates/template_tables_portrait.docx
+++ b/templates/template_tables_portrait.docx
@@ -4,7 +4,6 @@
   <w:body>
     <w:p>
       <w:pPr>
-        <w:pStyle w:val="Ttulo"/>
         <w:rPr>
           <w:lang w:val="es-ES"/>
         </w:rPr>
@@ -13,370 +12,165 @@
         <w:rPr>
           <w:lang w:val="es-ES"/>
         </w:rPr>
-        <w:t>Título</w:t>
-      </w:r>
-    </w:p>
-    <w:p>
-      <w:pPr>
-        <w:pStyle w:val="Author"/>
-        <w:rPr>
-          <w:rFonts w:asciiTheme="majorHAnsi" w:hAnsiTheme="majorHAnsi"/>
-          <w:lang w:val="es-ES"/>
-        </w:rPr>
-      </w:pPr>
-      <w:r>
-        <w:rPr>
-          <w:rFonts w:asciiTheme="majorHAnsi" w:hAnsiTheme="majorHAnsi"/>
-          <w:lang w:val="es-ES"/>
-        </w:rPr>
-        <w:t>Autor</w:t>
-      </w:r>
-    </w:p>
-    <w:p>
-      <w:pPr>
-        <w:pStyle w:val="BlockQuote"/>
-        <w:numPr>
-          <w:ilvl w:val="0"/>
-          <w:numId w:val="6"/>
-        </w:numPr>
-        <w:rPr>
-          <w:lang w:val="es-ES"/>
-        </w:rPr>
-      </w:pPr>
-      <w:r>
-        <w:rPr>
-          <w:lang w:val="es-ES"/>
-        </w:rPr>
-        <w:t xml:space="preserve">Dirección </w:t>
+        <w:t xml:space="preserve"> </w:t>
       </w:r>
       <w:r>
         <w:rPr>
           <w:lang w:val="es-ES"/>
         </w:rPr>
-        <w:t>autor</w:t>
+        <w:t>[Texto normal: El grueso del texto en Letra Arial 11</w:t>
       </w:r>
       <w:r>
         <w:rPr>
-          <w:lang w:val="es-ES"/>
-        </w:rPr>
-        <w:t>.</w:t>
-      </w:r>
-    </w:p>
-    <w:p>
-      <w:pPr>
-        <w:pStyle w:val="BlockQuote"/>
-        <w:rPr>
-          <w:lang w:val="es-ES"/>
-        </w:rPr>
-      </w:pPr>
-    </w:p>
-    <w:p>
-      <w:pPr>
-        <w:pStyle w:val="BlockQuote"/>
-        <w:rPr>
-          <w:lang w:val="es-ES"/>
-        </w:rPr>
-      </w:pPr>
-      <w:r>
-        <w:rPr>
-          <w:lang w:val="es-ES"/>
-        </w:rPr>
-        <w:t xml:space="preserve">Autor para correspondencia: </w:t>
-      </w:r>
-      <w:r>
-        <w:rPr>
-          <w:lang w:val="es-ES"/>
-        </w:rPr>
-        <w:t>Primer Autor</w:t>
-      </w:r>
-      <w:r>
-        <w:rPr>
-          <w:lang w:val="es-ES"/>
-        </w:rPr>
-        <w:t xml:space="preserve"> [</w:t>
-      </w:r>
-      <w:hyperlink r:id="rId9" w:history="1">
-        <w:r>
-          <w:rPr>
-            <w:rStyle w:val="Hipervnculo"/>
-            <w:lang w:val="es-ES"/>
-          </w:rPr>
-          <w:t>minombre@micorreo.com</w:t>
-        </w:r>
-      </w:hyperlink>
-      <w:r>
-        <w:rPr>
-          <w:lang w:val="es-ES"/>
-        </w:rPr>
-        <w:t>]</w:t>
-      </w:r>
-    </w:p>
-    <w:p>
-      <w:pPr>
-        <w:pStyle w:val="Ttulo1"/>
-        <w:spacing w:line="480" w:lineRule="auto"/>
-        <w:rPr>
-          <w:lang w:val="es-ES"/>
-        </w:rPr>
-      </w:pPr>
-      <w:bookmarkStart w:id="0" w:name="resumen"/>
-      <w:bookmarkStart w:id="1" w:name="que-es-la-ciencia-reproducible"/>
-      <w:bookmarkEnd w:id="0"/>
-      <w:bookmarkEnd w:id="1"/>
-      <w:proofErr w:type="spellStart"/>
-      <w:r>
-        <w:rPr>
-          <w:lang w:val="es-ES"/>
-        </w:rPr>
-        <w:t>Introduction</w:t>
-      </w:r>
-      <w:proofErr w:type="spellEnd"/>
-      <w:r>
-        <w:rPr>
-          <w:lang w:val="es-ES"/>
-        </w:rPr>
-        <w:t xml:space="preserve"> [Nombre de se</w:t>
-      </w:r>
-      <w:r>
-        <w:rPr>
-          <w:lang w:val="es-ES"/>
-        </w:rPr>
-        <w:t>cción en línea aparte; tamaño 12</w:t>
-      </w:r>
-      <w:r>
-        <w:rPr>
-          <w:lang w:val="es-ES"/>
-        </w:rPr>
-        <w:t>; negrita]</w:t>
-      </w:r>
-    </w:p>
-    <w:p>
-      <w:pPr>
-        <w:spacing w:line="480" w:lineRule="auto"/>
-        <w:rPr>
-          <w:rFonts w:asciiTheme="majorHAnsi" w:hAnsiTheme="majorHAnsi"/>
-          <w:sz w:val="22"/>
-          <w:szCs w:val="22"/>
-          <w:lang w:val="es-ES"/>
-        </w:rPr>
-      </w:pPr>
-      <w:r>
-        <w:rPr>
-          <w:rFonts w:asciiTheme="majorHAnsi" w:hAnsiTheme="majorHAnsi"/>
-          <w:sz w:val="22"/>
-          <w:szCs w:val="22"/>
-          <w:lang w:val="es-ES"/>
-        </w:rPr>
-        <w:t xml:space="preserve">[Texto normal: </w:t>
-      </w:r>
-      <w:r>
-        <w:rPr>
-          <w:rFonts w:asciiTheme="majorHAnsi" w:hAnsiTheme="majorHAnsi"/>
-          <w:sz w:val="22"/>
-          <w:szCs w:val="22"/>
-          <w:lang w:val="es-ES"/>
-        </w:rPr>
-        <w:t>El gr</w:t>
-      </w:r>
-      <w:r>
-        <w:rPr>
-          <w:rFonts w:asciiTheme="majorHAnsi" w:hAnsiTheme="majorHAnsi"/>
-          <w:sz w:val="22"/>
-          <w:szCs w:val="22"/>
-          <w:lang w:val="es-ES"/>
-        </w:rPr>
-        <w:t>ueso del texto en Letra Arial 11</w:t>
-      </w:r>
-      <w:r>
-        <w:rPr>
-          <w:rFonts w:asciiTheme="majorHAnsi" w:hAnsiTheme="majorHAnsi"/>
-          <w:sz w:val="22"/>
-          <w:szCs w:val="22"/>
           <w:lang w:val="es-ES"/>
         </w:rPr>
         <w:t xml:space="preserve"> y espaciado 2</w:t>
       </w:r>
       <w:r>
         <w:rPr>
+          <w:lang w:val="es-ES"/>
+        </w:rPr>
+        <w:t xml:space="preserve"> líneas. Separación de línea en blanco entre párrafo.] Cada nombre de sección va en línea aparte con tamaño 12 y en negrita. Pueden existir subsecciones dentro de cada sección (ver ejemplos a continuación). </w:t>
+      </w:r>
+    </w:p>
+    <w:p>
+      <w:pPr>
+        <w:pStyle w:val="Ttulo5"/>
+        <w:rPr>
+          <w:szCs w:val="22"/>
+        </w:rPr>
+      </w:pPr>
+      <w:r>
+        <w:rPr>
+          <w:szCs w:val="22"/>
+        </w:rPr>
+        <w:lastRenderedPageBreak/>
+        <w:t xml:space="preserve">Subsección 2.2 </w:t>
+      </w:r>
+    </w:p>
+    <w:p>
+      <w:pPr>
+        <w:spacing w:line="480" w:lineRule="auto"/>
+        <w:rPr>
           <w:rFonts w:asciiTheme="majorHAnsi" w:hAnsiTheme="majorHAnsi"/>
+          <w:szCs w:val="22"/>
+          <w:lang w:val="es-ES"/>
+        </w:rPr>
+      </w:pPr>
+      <w:r>
+        <w:rPr>
+          <w:rFonts w:asciiTheme="majorHAnsi" w:hAnsiTheme="majorHAnsi"/>
+          <w:szCs w:val="22"/>
+          <w:lang w:val="es-ES"/>
+        </w:rPr>
+        <w:t>[Texto normal. El grueso del texto en Letra Aria</w:t>
+      </w:r>
+      <w:bookmarkStart w:id="0" w:name="_GoBack"/>
+      <w:bookmarkEnd w:id="0"/>
+      <w:r>
+        <w:rPr>
+          <w:rFonts w:asciiTheme="majorHAnsi" w:hAnsiTheme="majorHAnsi"/>
+          <w:szCs w:val="22"/>
+          <w:lang w:val="es-ES"/>
+        </w:rPr>
+        <w:t>l 11 y espaciado 1.5 líneas. Separación de línea en blanco entre párrafo.]</w:t>
+      </w:r>
+    </w:p>
+    <w:p>
+      <w:pPr>
+        <w:pStyle w:val="Ttulo1"/>
+        <w:rPr>
           <w:sz w:val="22"/>
           <w:szCs w:val="22"/>
           <w:lang w:val="es-ES"/>
         </w:rPr>
-        <w:t xml:space="preserve"> líne</w:t>
-      </w:r>
-      <w:bookmarkStart w:id="2" w:name="_GoBack"/>
-      <w:bookmarkEnd w:id="2"/>
+      </w:pPr>
+      <w:bookmarkStart w:id="1" w:name="por-que-es-necesaria-la-reproducibilidad"/>
+      <w:bookmarkEnd w:id="1"/>
       <w:r>
         <w:rPr>
-          <w:rFonts w:asciiTheme="majorHAnsi" w:hAnsiTheme="majorHAnsi"/>
           <w:sz w:val="22"/>
           <w:szCs w:val="22"/>
           <w:lang w:val="es-ES"/>
         </w:rPr>
-        <w:t xml:space="preserve">as. </w:t>
+        <w:t>Referencias bibliográficas</w:t>
       </w:r>
     </w:p>
-    <w:tbl>
-      <w:tblPr>
-        <w:tblStyle w:val="Tablaconcuadrcula"/>
-        <w:tblW w:w="0" w:type="auto"/>
-        <w:tblLook w:val="04A0" w:firstRow="1" w:lastRow="0" w:firstColumn="1" w:lastColumn="0" w:noHBand="0" w:noVBand="1"/>
-      </w:tblPr>
-      <w:tblGrid>
-        <w:gridCol w:w="4759"/>
-        <w:gridCol w:w="4759"/>
-        <w:gridCol w:w="4760"/>
-      </w:tblGrid>
-      <w:tr>
-        <w:tc>
-          <w:tcPr>
-            <w:tcW w:w="4759" w:type="dxa"/>
-          </w:tcPr>
-          <w:p>
-            <w:pPr>
-              <w:pStyle w:val="Ttulo6"/>
-            </w:pPr>
-            <w:proofErr w:type="spellStart"/>
-            <w:proofErr w:type="gramStart"/>
-            <w:r>
-              <w:lastRenderedPageBreak/>
-              <w:t>ddd</w:t>
-            </w:r>
-            <w:proofErr w:type="spellEnd"/>
-            <w:proofErr w:type="gramEnd"/>
-          </w:p>
-        </w:tc>
-        <w:tc>
-          <w:tcPr>
-            <w:tcW w:w="4759" w:type="dxa"/>
-          </w:tcPr>
-          <w:p>
-            <w:pPr>
-              <w:spacing w:line="480" w:lineRule="auto"/>
-              <w:rPr>
-                <w:rFonts w:asciiTheme="majorHAnsi" w:hAnsiTheme="majorHAnsi"/>
-              </w:rPr>
-            </w:pPr>
-          </w:p>
-        </w:tc>
-        <w:tc>
-          <w:tcPr>
-            <w:tcW w:w="4760" w:type="dxa"/>
-          </w:tcPr>
-          <w:p>
-            <w:pPr>
-              <w:spacing w:line="480" w:lineRule="auto"/>
-              <w:rPr>
-                <w:rFonts w:asciiTheme="majorHAnsi" w:hAnsiTheme="majorHAnsi"/>
-              </w:rPr>
-            </w:pPr>
-          </w:p>
-        </w:tc>
-      </w:tr>
-      <w:tr>
-        <w:tc>
-          <w:tcPr>
-            <w:tcW w:w="4759" w:type="dxa"/>
-          </w:tcPr>
-          <w:p>
-            <w:pPr>
-              <w:spacing w:line="480" w:lineRule="auto"/>
-              <w:rPr>
-                <w:rFonts w:asciiTheme="majorHAnsi" w:hAnsiTheme="majorHAnsi"/>
-              </w:rPr>
-            </w:pPr>
-            <w:proofErr w:type="spellStart"/>
-            <w:proofErr w:type="gramStart"/>
-            <w:r>
-              <w:rPr>
-                <w:rFonts w:asciiTheme="majorHAnsi" w:hAnsiTheme="majorHAnsi"/>
-              </w:rPr>
-              <w:t>ddd</w:t>
-            </w:r>
-            <w:proofErr w:type="spellEnd"/>
-            <w:proofErr w:type="gramEnd"/>
-          </w:p>
-        </w:tc>
-        <w:tc>
-          <w:tcPr>
-            <w:tcW w:w="4759" w:type="dxa"/>
-          </w:tcPr>
-          <w:p>
-            <w:pPr>
-              <w:spacing w:line="480" w:lineRule="auto"/>
-              <w:rPr>
-                <w:rFonts w:asciiTheme="majorHAnsi" w:hAnsiTheme="majorHAnsi"/>
-              </w:rPr>
-            </w:pPr>
-          </w:p>
-        </w:tc>
-        <w:tc>
-          <w:tcPr>
-            <w:tcW w:w="4760" w:type="dxa"/>
-          </w:tcPr>
-          <w:p>
-            <w:pPr>
-              <w:spacing w:line="480" w:lineRule="auto"/>
-              <w:rPr>
-                <w:rFonts w:asciiTheme="majorHAnsi" w:hAnsiTheme="majorHAnsi"/>
-              </w:rPr>
-            </w:pPr>
-          </w:p>
-        </w:tc>
-      </w:tr>
-      <w:tr>
-        <w:tc>
-          <w:tcPr>
-            <w:tcW w:w="4759" w:type="dxa"/>
-          </w:tcPr>
-          <w:p>
-            <w:pPr>
-              <w:spacing w:line="480" w:lineRule="auto"/>
-              <w:rPr>
-                <w:rFonts w:asciiTheme="majorHAnsi" w:hAnsiTheme="majorHAnsi"/>
-              </w:rPr>
-            </w:pPr>
-            <w:proofErr w:type="spellStart"/>
-            <w:proofErr w:type="gramStart"/>
-            <w:r>
-              <w:rPr>
-                <w:rFonts w:asciiTheme="majorHAnsi" w:hAnsiTheme="majorHAnsi"/>
-              </w:rPr>
-              <w:t>ddd</w:t>
-            </w:r>
-            <w:proofErr w:type="spellEnd"/>
-            <w:proofErr w:type="gramEnd"/>
-          </w:p>
-        </w:tc>
-        <w:tc>
-          <w:tcPr>
-            <w:tcW w:w="4759" w:type="dxa"/>
-          </w:tcPr>
-          <w:p>
-            <w:pPr>
-              <w:spacing w:line="480" w:lineRule="auto"/>
-              <w:rPr>
-                <w:rFonts w:asciiTheme="majorHAnsi" w:hAnsiTheme="majorHAnsi"/>
-              </w:rPr>
-            </w:pPr>
-          </w:p>
-        </w:tc>
-        <w:tc>
-          <w:tcPr>
-            <w:tcW w:w="4760" w:type="dxa"/>
-          </w:tcPr>
-          <w:p>
-            <w:pPr>
-              <w:spacing w:line="480" w:lineRule="auto"/>
-              <w:rPr>
-                <w:rFonts w:asciiTheme="majorHAnsi" w:hAnsiTheme="majorHAnsi"/>
-              </w:rPr>
-            </w:pPr>
-          </w:p>
-        </w:tc>
-      </w:tr>
-    </w:tbl>
+    <w:p>
+      <w:pPr>
+        <w:rPr>
+          <w:rFonts w:asciiTheme="majorHAnsi" w:hAnsiTheme="majorHAnsi"/>
+          <w:szCs w:val="22"/>
+          <w:lang w:val="es-ES"/>
+        </w:rPr>
+      </w:pPr>
+      <w:proofErr w:type="spellStart"/>
+      <w:proofErr w:type="gramStart"/>
+      <w:r>
+        <w:rPr>
+          <w:szCs w:val="22"/>
+        </w:rPr>
+        <w:t>Referencias</w:t>
+      </w:r>
+      <w:proofErr w:type="spellEnd"/>
+      <w:r>
+        <w:rPr>
+          <w:szCs w:val="22"/>
+        </w:rPr>
+        <w:t xml:space="preserve"> </w:t>
+      </w:r>
+      <w:proofErr w:type="spellStart"/>
+      <w:r>
+        <w:rPr>
+          <w:szCs w:val="22"/>
+        </w:rPr>
+        <w:t>bibliográficas</w:t>
+      </w:r>
+      <w:proofErr w:type="spellEnd"/>
+      <w:r>
+        <w:rPr>
+          <w:szCs w:val="22"/>
+        </w:rPr>
+        <w:t xml:space="preserve"> </w:t>
+      </w:r>
+      <w:proofErr w:type="spellStart"/>
+      <w:r>
+        <w:rPr>
+          <w:szCs w:val="22"/>
+        </w:rPr>
+        <w:t>fundamentales</w:t>
+      </w:r>
+      <w:proofErr w:type="spellEnd"/>
+      <w:r>
+        <w:rPr>
+          <w:szCs w:val="22"/>
+        </w:rPr>
+        <w:t xml:space="preserve"> (</w:t>
+      </w:r>
+      <w:proofErr w:type="spellStart"/>
+      <w:r>
+        <w:rPr>
+          <w:szCs w:val="22"/>
+        </w:rPr>
+        <w:t>máximo</w:t>
+      </w:r>
+      <w:proofErr w:type="spellEnd"/>
+      <w:r>
+        <w:rPr>
+          <w:szCs w:val="22"/>
+        </w:rPr>
+        <w:t xml:space="preserve"> de 10).</w:t>
+      </w:r>
+      <w:proofErr w:type="gramEnd"/>
+      <w:r>
+        <w:rPr>
+          <w:rFonts w:asciiTheme="majorHAnsi" w:hAnsiTheme="majorHAnsi"/>
+          <w:szCs w:val="22"/>
+          <w:lang w:val="es-ES"/>
+        </w:rPr>
+        <w:t xml:space="preserve"> </w:t>
+      </w:r>
+    </w:p>
     <w:p>
       <w:pPr>
         <w:spacing w:line="480" w:lineRule="auto"/>
@@ -1341,23 +1135,25 @@
     </w:pPrDefault>
   </w:docDefaults>
   <w:latentStyles w:defLockedState="0" w:defUIPriority="0" w:defSemiHidden="0" w:defUnhideWhenUsed="0" w:defQFormat="0" w:count="276">
+    <w:lsdException w:name="heading 1" w:uiPriority="9" w:qFormat="1"/>
     <w:lsdException w:name="heading 6" w:qFormat="1"/>
   </w:latentStyles>
   <w:style w:type="paragraph" w:default="1" w:styleId="Normal">
     <w:name w:val="Normal"/>
     <w:qFormat/>
-    <w:rsid w:val="001A75D8"/>
+    <w:rsid w:val="004B42C5"/>
     <w:pPr>
       <w:spacing w:before="180" w:after="180" w:line="360" w:lineRule="auto"/>
     </w:pPr>
     <w:rPr>
-      <w:sz w:val="16"/>
+      <w:sz w:val="22"/>
     </w:rPr>
   </w:style>
   <w:style w:type="paragraph" w:styleId="Ttulo1">
     <w:name w:val="heading 1"/>
     <w:basedOn w:val="Normal"/>
     <w:next w:val="Normal"/>
+    <w:link w:val="Ttulo1Car"/>
     <w:autoRedefine/>
     <w:uiPriority w:val="9"/>
     <w:qFormat/>
@@ -1433,8 +1229,9 @@
     <w:uiPriority w:val="9"/>
     <w:unhideWhenUsed/>
     <w:qFormat/>
-    <w:rsid w:val="002D03B3"/>
-    <w:pPr>
+    <w:rsid w:val="0011521D"/>
+    <w:pPr>
+      <w:pageBreakBefore/>
       <w:outlineLvl w:val="4"/>
     </w:pPr>
   </w:style>
@@ -2084,6 +1881,19 @@
       </w:tblCellMar>
     </w:tblPr>
   </w:style>
+  <w:style w:type="character" w:customStyle="1" w:styleId="Ttulo1Car">
+    <w:name w:val="Título 1 Car"/>
+    <w:basedOn w:val="Fuentedeprrafopredeter"/>
+    <w:link w:val="Ttulo1"/>
+    <w:uiPriority w:val="9"/>
+    <w:rsid w:val="0011521D"/>
+    <w:rPr>
+      <w:rFonts w:asciiTheme="majorHAnsi" w:eastAsiaTheme="majorEastAsia" w:hAnsiTheme="majorHAnsi" w:cstheme="majorBidi"/>
+      <w:b/>
+      <w:bCs/>
+      <w:szCs w:val="32"/>
+    </w:rPr>
+  </w:style>
 </w:styles>
 </file>
 
@@ -2105,23 +1915,25 @@
     </w:pPrDefault>
   </w:docDefaults>
   <w:latentStyles w:defLockedState="0" w:defUIPriority="0" w:defSemiHidden="0" w:defUnhideWhenUsed="0" w:defQFormat="0" w:count="276">
+    <w:lsdException w:name="heading 1" w:uiPriority="9" w:qFormat="1"/>
     <w:lsdException w:name="heading 6" w:qFormat="1"/>
   </w:latentStyles>
   <w:style w:type="paragraph" w:default="1" w:styleId="Normal">
     <w:name w:val="Normal"/>
     <w:qFormat/>
-    <w:rsid w:val="001A75D8"/>
+    <w:rsid w:val="004B42C5"/>
     <w:pPr>
       <w:spacing w:before="180" w:after="180" w:line="360" w:lineRule="auto"/>
     </w:pPr>
     <w:rPr>
-      <w:sz w:val="16"/>
+      <w:sz w:val="22"/>
     </w:rPr>
   </w:style>
   <w:style w:type="paragraph" w:styleId="Ttulo1">
     <w:name w:val="heading 1"/>
     <w:basedOn w:val="Normal"/>
     <w:next w:val="Normal"/>
+    <w:link w:val="Ttulo1Car"/>
     <w:autoRedefine/>
     <w:uiPriority w:val="9"/>
     <w:qFormat/>
@@ -2197,8 +2009,9 @@
     <w:uiPriority w:val="9"/>
     <w:unhideWhenUsed/>
     <w:qFormat/>
-    <w:rsid w:val="002D03B3"/>
-    <w:pPr>
+    <w:rsid w:val="0011521D"/>
+    <w:pPr>
+      <w:pageBreakBefore/>
       <w:outlineLvl w:val="4"/>
     </w:pPr>
   </w:style>
@@ -2847,6 +2660,19 @@
         <w:right w:w="108" w:type="dxa"/>
       </w:tblCellMar>
     </w:tblPr>
+  </w:style>
+  <w:style w:type="character" w:customStyle="1" w:styleId="Ttulo1Car">
+    <w:name w:val="Título 1 Car"/>
+    <w:basedOn w:val="Fuentedeprrafopredeter"/>
+    <w:link w:val="Ttulo1"/>
+    <w:uiPriority w:val="9"/>
+    <w:rsid w:val="0011521D"/>
+    <w:rPr>
+      <w:rFonts w:asciiTheme="majorHAnsi" w:eastAsiaTheme="majorEastAsia" w:hAnsiTheme="majorHAnsi" w:cstheme="majorBidi"/>
+      <w:b/>
+      <w:bCs/>
+      <w:szCs w:val="32"/>
+    </w:rPr>
   </w:style>
 </w:styles>
 </file>
@@ -3176,7 +3002,7 @@
 </file>
 
 <file path=customXml/itemProps1.xml><?xml version="1.0" encoding="utf-8"?>
-<ds:datastoreItem xmlns:ds="http://schemas.openxmlformats.org/officeDocument/2006/customXml" ds:itemID="{6DC2519A-BD26-164A-BCD7-CBDB64B1D20F}">
+<ds:datastoreItem xmlns:ds="http://schemas.openxmlformats.org/officeDocument/2006/customXml" ds:itemID="{D6B378AA-BFA8-DE4B-9E10-10F10A84D38E}">
   <ds:schemaRefs>
     <ds:schemaRef ds:uri="http://schemas.openxmlformats.org/officeDocument/2006/bibliography"/>
   </ds:schemaRefs>
